--- a/Diplomschrift/Teile/Umsetzungsentscheidungen.docx
+++ b/Diplomschrift/Teile/Umsetzungsentscheidungen.docx
@@ -316,7 +316,7 @@
         </w:rPr>
         <w:lastRenderedPageBreak/>
         <w:drawing>
-          <wp:inline distT="0" distB="0" distL="0" distR="0" wp14:anchorId="6AFAC3E4" wp14:editId="3139DF44">
+          <wp:inline distT="0" distB="0" distL="0" distR="0" wp14:anchorId="75D6E3FC" wp14:editId="4FF523AC">
             <wp:extent cx="5745480" cy="2590800"/>
             <wp:effectExtent l="0" t="0" r="7620" b="0"/>
             <wp:docPr id="2" name="Grafik 2" descr="C:\Users\Berny\Diplomarbeit\Diplomschrift\Bilder\konstruktion-rohr.png"/>
@@ -792,6 +792,13 @@
         </w:rPr>
         <w:t xml:space="preserve"> ausgestattet ist.</w:t>
       </w:r>
+      <w:r>
+        <w:rPr>
+          <w:sz w:val="24"/>
+          <w:szCs w:val="24"/>
+        </w:rPr>
+        <w:t xml:space="preserve"> Das AVR-NET-IO-Board wird in unserem Projekt zum Einlesen von Spannungen an Temperatursensoren sowie Lichtschranken verwendet. Außerdem können wir mithilfe des AVR-NET-IO-Boards die K8IO-Relaiskarte ansteuern und somit beispielsweise einen Motor ein- und ausschalten.</w:t>
+      </w:r>
     </w:p>
     <w:p>
       <w:pPr>
@@ -833,7 +840,14 @@
           <w:sz w:val="24"/>
           <w:szCs w:val="24"/>
         </w:rPr>
-        <w:t xml:space="preserve">über den seriellen Port eines PCs oder, wie in unserem Fall, über den seriellen Port des AVR-NET-IO-Boards.  </w:t>
+        <w:t>über den seriellen Port eines PCs oder, wie in unserem Fall, über den seriell</w:t>
+      </w:r>
+      <w:r>
+        <w:rPr>
+          <w:sz w:val="24"/>
+          <w:szCs w:val="24"/>
+        </w:rPr>
+        <w:t>en Port des AVR-NET-IO-Boards.</w:t>
       </w:r>
     </w:p>
     <w:p>
@@ -865,17 +879,138 @@
           <w:sz w:val="24"/>
           <w:szCs w:val="24"/>
         </w:rPr>
-        <w:t>Herr Fachlehrer Gruber hat uns diese Hardware empfohlen und da unsere Diplomarbeit sowieso Netzwerkfähigkeit erfordert ist diese Hardwarekombination optimal.</w:t>
-      </w:r>
-    </w:p>
-    <w:p>
-      <w:pPr>
-        <w:rPr>
-          <w:b/>
-          <w:sz w:val="28"/>
-          <w:szCs w:val="28"/>
-        </w:rPr>
-      </w:pPr>
+        <w:t xml:space="preserve">Herr Fachlehrer Gruber hat uns diese Hardware empfohlen und da </w:t>
+      </w:r>
+      <w:r>
+        <w:rPr>
+          <w:sz w:val="24"/>
+          <w:szCs w:val="24"/>
+        </w:rPr>
+        <w:t xml:space="preserve">für </w:t>
+      </w:r>
+      <w:r>
+        <w:rPr>
+          <w:sz w:val="24"/>
+          <w:szCs w:val="24"/>
+        </w:rPr>
+        <w:t xml:space="preserve">unsere Diplomarbeit  </w:t>
+      </w:r>
+      <w:r>
+        <w:rPr>
+          <w:sz w:val="24"/>
+          <w:szCs w:val="24"/>
+        </w:rPr>
+        <w:t xml:space="preserve">Netzwerkfähigkeit erforderlich </w:t>
+      </w:r>
+      <w:r>
+        <w:rPr>
+          <w:sz w:val="24"/>
+          <w:szCs w:val="24"/>
+        </w:rPr>
+        <w:t>ist</w:t>
+      </w:r>
+      <w:r>
+        <w:rPr>
+          <w:sz w:val="24"/>
+          <w:szCs w:val="24"/>
+        </w:rPr>
+        <w:t>, ist</w:t>
+      </w:r>
+      <w:r>
+        <w:rPr>
+          <w:sz w:val="24"/>
+          <w:szCs w:val="24"/>
+        </w:rPr>
+        <w:t xml:space="preserve"> diese Hardwarekombination optimal.</w:t>
+      </w:r>
+    </w:p>
+    <w:p>
+      <w:pPr>
+        <w:rPr>
+          <w:b/>
+          <w:sz w:val="28"/>
+          <w:szCs w:val="28"/>
+        </w:rPr>
+      </w:pPr>
+      <w:r>
+        <w:rPr>
+          <w:b/>
+          <w:noProof/>
+          <w:sz w:val="28"/>
+          <w:szCs w:val="28"/>
+          <w:lang w:eastAsia="de-AT"/>
+        </w:rPr>
+        <w:drawing>
+          <wp:anchor distT="0" distB="0" distL="114300" distR="114300" simplePos="0" relativeHeight="251658240" behindDoc="1" locked="0" layoutInCell="1" allowOverlap="1" wp14:anchorId="005C17B1" wp14:editId="68057F1F">
+            <wp:simplePos x="0" y="0"/>
+            <wp:positionH relativeFrom="column">
+              <wp:posOffset>2696845</wp:posOffset>
+            </wp:positionH>
+            <wp:positionV relativeFrom="paragraph">
+              <wp:posOffset>59690</wp:posOffset>
+            </wp:positionV>
+            <wp:extent cx="2933700" cy="2145665"/>
+            <wp:effectExtent l="0" t="0" r="0" b="6985"/>
+            <wp:wrapTight wrapText="bothSides">
+              <wp:wrapPolygon edited="0">
+                <wp:start x="0" y="0"/>
+                <wp:lineTo x="0" y="21479"/>
+                <wp:lineTo x="21460" y="21479"/>
+                <wp:lineTo x="21460" y="0"/>
+                <wp:lineTo x="0" y="0"/>
+              </wp:wrapPolygon>
+            </wp:wrapTight>
+            <wp:docPr id="3" name="Grafik 3" descr="C:\Users\Berny\Diplomarbeit\Diplomschrift\Bilder\Verstärkerschaltung.png"/>
+            <wp:cNvGraphicFramePr>
+              <a:graphicFrameLocks xmlns:a="http://schemas.openxmlformats.org/drawingml/2006/main" noChangeAspect="1"/>
+            </wp:cNvGraphicFramePr>
+            <a:graphic xmlns:a="http://schemas.openxmlformats.org/drawingml/2006/main">
+              <a:graphicData uri="http://schemas.openxmlformats.org/drawingml/2006/picture">
+                <pic:pic xmlns:pic="http://schemas.openxmlformats.org/drawingml/2006/picture">
+                  <pic:nvPicPr>
+                    <pic:cNvPr id="0" name="Picture 1" descr="C:\Users\Berny\Diplomarbeit\Diplomschrift\Bilder\Verstärkerschaltung.png"/>
+                    <pic:cNvPicPr>
+                      <a:picLocks noChangeAspect="1" noChangeArrowheads="1"/>
+                    </pic:cNvPicPr>
+                  </pic:nvPicPr>
+                  <pic:blipFill>
+                    <a:blip r:embed="rId7">
+                      <a:extLst>
+                        <a:ext uri="{28A0092B-C50C-407E-A947-70E740481C1C}">
+                          <a14:useLocalDpi xmlns:a14="http://schemas.microsoft.com/office/drawing/2010/main" val="0"/>
+                        </a:ext>
+                      </a:extLst>
+                    </a:blip>
+                    <a:srcRect/>
+                    <a:stretch>
+                      <a:fillRect/>
+                    </a:stretch>
+                  </pic:blipFill>
+                  <pic:spPr bwMode="auto">
+                    <a:xfrm>
+                      <a:off x="0" y="0"/>
+                      <a:ext cx="2933700" cy="2145665"/>
+                    </a:xfrm>
+                    <a:prstGeom prst="rect">
+                      <a:avLst/>
+                    </a:prstGeom>
+                    <a:noFill/>
+                    <a:ln>
+                      <a:noFill/>
+                    </a:ln>
+                  </pic:spPr>
+                </pic:pic>
+              </a:graphicData>
+            </a:graphic>
+            <wp14:sizeRelH relativeFrom="page">
+              <wp14:pctWidth>0</wp14:pctWidth>
+            </wp14:sizeRelH>
+            <wp14:sizeRelV relativeFrom="page">
+              <wp14:pctHeight>0</wp14:pctHeight>
+            </wp14:sizeRelV>
+          </wp:anchor>
+        </w:drawing>
+      </w:r>
       <w:r>
         <w:rPr>
           <w:b/>
@@ -899,6 +1034,16 @@
         </w:rPr>
         <w:t>Zur genaueren Bestimmung der Temperatur können wir den Spannungsabfall am Temperatursensor verstärken.</w:t>
       </w:r>
+      <w:r>
+        <w:rPr>
+          <w:b/>
+          <w:noProof/>
+          <w:sz w:val="28"/>
+          <w:szCs w:val="28"/>
+          <w:lang w:eastAsia="de-AT"/>
+        </w:rPr>
+        <w:t xml:space="preserve"> </w:t>
+      </w:r>
     </w:p>
     <w:p>
       <w:pPr>
@@ -957,62 +1102,140 @@
           <w:szCs w:val="28"/>
         </w:rPr>
       </w:pPr>
+      <w:r>
+        <w:rPr>
+          <w:noProof/>
+          <w:sz w:val="24"/>
+          <w:szCs w:val="24"/>
+          <w:lang w:eastAsia="de-AT"/>
+        </w:rPr>
+        <w:lastRenderedPageBreak/>
+        <w:drawing>
+          <wp:anchor distT="0" distB="0" distL="114300" distR="114300" simplePos="0" relativeHeight="251659264" behindDoc="1" locked="0" layoutInCell="1" allowOverlap="1" wp14:anchorId="6B5AD3BD" wp14:editId="1679FC43">
+            <wp:simplePos x="0" y="0"/>
+            <wp:positionH relativeFrom="column">
+              <wp:posOffset>2574925</wp:posOffset>
+            </wp:positionH>
+            <wp:positionV relativeFrom="paragraph">
+              <wp:posOffset>1270</wp:posOffset>
+            </wp:positionV>
+            <wp:extent cx="3086100" cy="1263015"/>
+            <wp:effectExtent l="0" t="0" r="0" b="0"/>
+            <wp:wrapTight wrapText="bothSides">
+              <wp:wrapPolygon edited="0">
+                <wp:start x="0" y="0"/>
+                <wp:lineTo x="0" y="21176"/>
+                <wp:lineTo x="21467" y="21176"/>
+                <wp:lineTo x="21467" y="0"/>
+                <wp:lineTo x="0" y="0"/>
+              </wp:wrapPolygon>
+            </wp:wrapTight>
+            <wp:docPr id="4" name="Grafik 4" descr="C:\Users\Berny\Diplomarbeit\Diplomschrift\Bilder\diode.png"/>
+            <wp:cNvGraphicFramePr>
+              <a:graphicFrameLocks xmlns:a="http://schemas.openxmlformats.org/drawingml/2006/main" noChangeAspect="1"/>
+            </wp:cNvGraphicFramePr>
+            <a:graphic xmlns:a="http://schemas.openxmlformats.org/drawingml/2006/main">
+              <a:graphicData uri="http://schemas.openxmlformats.org/drawingml/2006/picture">
+                <pic:pic xmlns:pic="http://schemas.openxmlformats.org/drawingml/2006/picture">
+                  <pic:nvPicPr>
+                    <pic:cNvPr id="0" name="Picture 2" descr="C:\Users\Berny\Diplomarbeit\Diplomschrift\Bilder\diode.png"/>
+                    <pic:cNvPicPr>
+                      <a:picLocks noChangeAspect="1" noChangeArrowheads="1"/>
+                    </pic:cNvPicPr>
+                  </pic:nvPicPr>
+                  <pic:blipFill>
+                    <a:blip r:embed="rId8">
+                      <a:extLst>
+                        <a:ext uri="{28A0092B-C50C-407E-A947-70E740481C1C}">
+                          <a14:useLocalDpi xmlns:a14="http://schemas.microsoft.com/office/drawing/2010/main" val="0"/>
+                        </a:ext>
+                      </a:extLst>
+                    </a:blip>
+                    <a:srcRect/>
+                    <a:stretch>
+                      <a:fillRect/>
+                    </a:stretch>
+                  </pic:blipFill>
+                  <pic:spPr bwMode="auto">
+                    <a:xfrm>
+                      <a:off x="0" y="0"/>
+                      <a:ext cx="3086100" cy="1263015"/>
+                    </a:xfrm>
+                    <a:prstGeom prst="rect">
+                      <a:avLst/>
+                    </a:prstGeom>
+                    <a:noFill/>
+                    <a:ln>
+                      <a:noFill/>
+                    </a:ln>
+                  </pic:spPr>
+                </pic:pic>
+              </a:graphicData>
+            </a:graphic>
+            <wp14:sizeRelH relativeFrom="page">
+              <wp14:pctWidth>0</wp14:pctWidth>
+            </wp14:sizeRelH>
+            <wp14:sizeRelV relativeFrom="page">
+              <wp14:pctHeight>0</wp14:pctHeight>
+            </wp14:sizeRelV>
+          </wp:anchor>
+        </w:drawing>
+      </w:r>
+      <w:r>
+        <w:rPr>
+          <w:b/>
+          <w:sz w:val="28"/>
+          <w:szCs w:val="28"/>
+        </w:rPr>
+        <w:t>Dioden-Schaltung</w:t>
+      </w:r>
+    </w:p>
+    <w:p>
+      <w:pPr>
+        <w:rPr>
+          <w:sz w:val="24"/>
+          <w:szCs w:val="24"/>
+        </w:rPr>
+      </w:pPr>
+      <w:r>
+        <w:rPr>
+          <w:sz w:val="24"/>
+          <w:szCs w:val="24"/>
+        </w:rPr>
+        <w:t>Eine Diode in entgegengesetzter Richtung besitzt einen sehr großen Widerstand. Wir haben versucht die Referenzspannung (AREF) des AVR-</w:t>
+      </w:r>
+      <w:proofErr w:type="spellStart"/>
+      <w:r>
+        <w:rPr>
+          <w:sz w:val="24"/>
+          <w:szCs w:val="24"/>
+        </w:rPr>
+        <w:t>NetIO</w:t>
+      </w:r>
+      <w:proofErr w:type="spellEnd"/>
+      <w:r>
+        <w:rPr>
+          <w:sz w:val="24"/>
+          <w:szCs w:val="24"/>
+        </w:rPr>
+        <w:t>-Boards zu minimieren und dadurch einen Genauigkeit</w:t>
+      </w:r>
+      <w:r>
+        <w:rPr>
+          <w:sz w:val="24"/>
+          <w:szCs w:val="24"/>
+        </w:rPr>
+        <w:t>sgewinn bei der Temperaturmessung</w:t>
+      </w:r>
+      <w:r>
+        <w:rPr>
+          <w:sz w:val="24"/>
+          <w:szCs w:val="24"/>
+        </w:rPr>
+        <w:t xml:space="preserve"> zu erlangen.</w:t>
+      </w:r>
       <w:bookmarkStart w:id="0" w:name="_GoBack"/>
       <w:bookmarkEnd w:id="0"/>
-      <w:r>
-        <w:rPr>
-          <w:b/>
-          <w:sz w:val="28"/>
-          <w:szCs w:val="28"/>
-        </w:rPr>
-        <w:lastRenderedPageBreak/>
-        <w:t>Dioden-Schaltung</w:t>
-      </w:r>
-    </w:p>
-    <w:p>
-      <w:pPr>
-        <w:rPr>
-          <w:sz w:val="24"/>
-          <w:szCs w:val="24"/>
-        </w:rPr>
-      </w:pPr>
-      <w:r>
-        <w:rPr>
-          <w:sz w:val="24"/>
-          <w:szCs w:val="24"/>
-        </w:rPr>
-        <w:t>Eine Diode in entgegengesetzter Richtung besitzt einen sehr großen Widerstand. Wir haben versucht die Referenzspannung (AREF) des AVR-</w:t>
-      </w:r>
-      <w:proofErr w:type="spellStart"/>
-      <w:r>
-        <w:rPr>
-          <w:sz w:val="24"/>
-          <w:szCs w:val="24"/>
-        </w:rPr>
-        <w:t>NetIO</w:t>
-      </w:r>
-      <w:proofErr w:type="spellEnd"/>
-      <w:r>
-        <w:rPr>
-          <w:sz w:val="24"/>
-          <w:szCs w:val="24"/>
-        </w:rPr>
-        <w:t>-Boards zu minimieren und dadurch einen Genauigkeit</w:t>
-      </w:r>
-      <w:r>
-        <w:rPr>
-          <w:sz w:val="24"/>
-          <w:szCs w:val="24"/>
-        </w:rPr>
-        <w:t>sgewinn bei der Temperaturmessung</w:t>
-      </w:r>
-      <w:r>
-        <w:rPr>
-          <w:sz w:val="24"/>
-          <w:szCs w:val="24"/>
-        </w:rPr>
-        <w:t xml:space="preserve"> zu erlangen.</w:t>
-      </w:r>
     </w:p>
     <w:p>
       <w:pPr>
